--- a/diagrama_componentes.docx
+++ b/diagrama_componentes.docx
@@ -867,15 +867,6 @@
                 </w:p>
                 <w:p>
                   <w:pPr>
-                    <w:rPr>
-                      <w:rFonts w:ascii="Arial" w:hAnsi="Arial" w:cs="Arial"/>
-                      <w:sz w:val="16"/>
-                      <w:szCs w:val="16"/>
-                    </w:rPr>
-                  </w:pPr>
-                </w:p>
-                <w:p>
-                  <w:pPr>
                     <w:pStyle w:val="Pr-formataoHTML"/>
                     <w:rPr>
                       <w:rFonts w:ascii="Arial" w:hAnsi="Arial" w:cs="Arial"/>

--- a/diagrama_componentes.docx
+++ b/diagrama_componentes.docx
@@ -19,25 +19,7 @@
           <w:szCs w:val="28"/>
           <w:u w:val="single"/>
         </w:rPr>
-        <w:t>Desenho da ligação entre os compone</w:t>
-      </w:r>
-      <w:r>
-        <w:rPr>
-          <w:rFonts w:ascii="Arial" w:hAnsi="Arial" w:cs="Arial"/>
-          <w:sz w:val="28"/>
-          <w:szCs w:val="28"/>
-          <w:u w:val="single"/>
-        </w:rPr>
-        <w:t>n</w:t>
-      </w:r>
-      <w:r>
-        <w:rPr>
-          <w:rFonts w:ascii="Arial" w:hAnsi="Arial" w:cs="Arial"/>
-          <w:sz w:val="28"/>
-          <w:szCs w:val="28"/>
-          <w:u w:val="single"/>
-        </w:rPr>
-        <w:t>tes</w:t>
+        <w:t>Arquitetura do Sistema</w:t>
       </w:r>
     </w:p>
     <w:p>
